--- a/ООП/Лабы/4_5_WPF_shop_service.docx
+++ b/ООП/Лабы/4_5_WPF_shop_service.docx
@@ -322,8 +322,9 @@
           <w:szCs w:val="28"/>
           <w:lang w:eastAsia="ru-RU"/>
         </w:rPr>
-        <w:t xml:space="preserve">продажи товаров (тематику выберите самостоятельно) или услуг  (спа, ремонт, фитнес и т.п.) </w:t>
-      </w:r>
+        <w:t>продажи товаров (тематику выберите самостоятельно) или услуг (</w:t>
+      </w:r>
+      <w:proofErr w:type="spellStart"/>
       <w:r>
         <w:rPr>
           <w:rFonts w:ascii="Times New Roman" w:eastAsia="Times New Roman" w:hAnsi="Times New Roman" w:cs="Times New Roman"/>
@@ -332,6 +333,27 @@
           <w:szCs w:val="28"/>
           <w:lang w:eastAsia="ru-RU"/>
         </w:rPr>
+        <w:t>спа</w:t>
+      </w:r>
+      <w:proofErr w:type="spellEnd"/>
+      <w:r>
+        <w:rPr>
+          <w:rFonts w:ascii="Times New Roman" w:eastAsia="Times New Roman" w:hAnsi="Times New Roman" w:cs="Times New Roman"/>
+          <w:color w:val="000000"/>
+          <w:sz w:val="28"/>
+          <w:szCs w:val="28"/>
+          <w:lang w:eastAsia="ru-RU"/>
+        </w:rPr>
+        <w:t xml:space="preserve">, ремонт, фитнес и т.п.) </w:t>
+      </w:r>
+      <w:r>
+        <w:rPr>
+          <w:rFonts w:ascii="Times New Roman" w:eastAsia="Times New Roman" w:hAnsi="Times New Roman" w:cs="Times New Roman"/>
+          <w:color w:val="000000"/>
+          <w:sz w:val="28"/>
+          <w:szCs w:val="28"/>
+          <w:lang w:eastAsia="ru-RU"/>
+        </w:rPr>
         <w:t xml:space="preserve">на основе шаблона </w:t>
       </w:r>
       <w:r>
@@ -382,7 +404,47 @@
           <w:szCs w:val="28"/>
           <w:lang w:eastAsia="ru-RU"/>
         </w:rPr>
-        <w:t xml:space="preserve">Роль – администратор (по желанию можно добавить клиент) </w:t>
+        <w:t>Рол</w:t>
+      </w:r>
+      <w:r>
+        <w:rPr>
+          <w:rFonts w:ascii="Times New Roman" w:eastAsia="Times New Roman" w:hAnsi="Times New Roman" w:cs="Times New Roman"/>
+          <w:color w:val="000000"/>
+          <w:sz w:val="28"/>
+          <w:szCs w:val="28"/>
+          <w:lang w:eastAsia="ru-RU"/>
+        </w:rPr>
+        <w:t>и</w:t>
+      </w:r>
+      <w:r>
+        <w:rPr>
+          <w:rFonts w:ascii="Times New Roman" w:eastAsia="Times New Roman" w:hAnsi="Times New Roman" w:cs="Times New Roman"/>
+          <w:color w:val="000000"/>
+          <w:sz w:val="28"/>
+          <w:szCs w:val="28"/>
+          <w:lang w:eastAsia="ru-RU"/>
+        </w:rPr>
+        <w:t xml:space="preserve"> – администратор</w:t>
+      </w:r>
+      <w:r>
+        <w:rPr>
+          <w:rFonts w:ascii="Times New Roman" w:eastAsia="Times New Roman" w:hAnsi="Times New Roman" w:cs="Times New Roman"/>
+          <w:color w:val="000000"/>
+          <w:sz w:val="28"/>
+          <w:szCs w:val="28"/>
+          <w:lang w:eastAsia="ru-RU"/>
+        </w:rPr>
+        <w:t>, клиент.</w:t>
+      </w:r>
+      <w:r>
+        <w:rPr>
+          <w:rFonts w:ascii="Times New Roman" w:eastAsia="Times New Roman" w:hAnsi="Times New Roman" w:cs="Times New Roman"/>
+          <w:color w:val="000000"/>
+          <w:sz w:val="28"/>
+          <w:szCs w:val="28"/>
+          <w:lang w:eastAsia="ru-RU"/>
+        </w:rPr>
+        <w:t xml:space="preserve"> </w:t>
       </w:r>
       <w:r>
         <w:rPr>
@@ -499,7 +561,23 @@
           <w:sz w:val="28"/>
           <w:szCs w:val="28"/>
         </w:rPr>
-        <w:t xml:space="preserve"> сохраняйте в фале любого формата (</w:t>
+        <w:t xml:space="preserve"> сохраняйте в фа</w:t>
+      </w:r>
+      <w:r>
+        <w:rPr>
+          <w:color w:val="000000"/>
+          <w:sz w:val="28"/>
+          <w:szCs w:val="28"/>
+        </w:rPr>
+        <w:t>й</w:t>
+      </w:r>
+      <w:r>
+        <w:rPr>
+          <w:color w:val="000000"/>
+          <w:sz w:val="28"/>
+          <w:szCs w:val="28"/>
+        </w:rPr>
+        <w:t>ле любого формата (</w:t>
       </w:r>
       <w:r>
         <w:rPr>
@@ -533,41 +611,7 @@
           <w:sz w:val="28"/>
           <w:szCs w:val="28"/>
         </w:rPr>
-        <w:t xml:space="preserve">, </w:t>
-      </w:r>
-      <w:r>
-        <w:rPr>
-          <w:color w:val="000000"/>
-          <w:sz w:val="28"/>
-          <w:szCs w:val="28"/>
-          <w:lang w:val="en-US"/>
-        </w:rPr>
-        <w:t>binary</w:t>
-      </w:r>
-      <w:r>
-        <w:rPr>
-          <w:color w:val="000000"/>
-          <w:sz w:val="28"/>
-          <w:szCs w:val="28"/>
-        </w:rPr>
-        <w:t xml:space="preserve">, </w:t>
-      </w:r>
-      <w:r>
-        <w:rPr>
-          <w:color w:val="000000"/>
-          <w:sz w:val="28"/>
-          <w:szCs w:val="28"/>
-          <w:lang w:val="en-US"/>
-        </w:rPr>
-        <w:t>text</w:t>
-      </w:r>
-      <w:r>
-        <w:rPr>
-          <w:color w:val="000000"/>
-          <w:sz w:val="28"/>
-          <w:szCs w:val="28"/>
-        </w:rPr>
-        <w:t xml:space="preserve"> ..).</w:t>
+        <w:t>).</w:t>
       </w:r>
       <w:r>
         <w:rPr>
@@ -736,7 +780,7 @@
           <w:sz w:val="28"/>
           <w:szCs w:val="28"/>
         </w:rPr>
-        <w:t xml:space="preserve"> Добавьте возможность фильтрации</w:t>
+        <w:t>Добавьте возможность фильтрации</w:t>
       </w:r>
       <w:r>
         <w:rPr>
@@ -785,14 +829,6 @@
           <w:szCs w:val="28"/>
         </w:rPr>
         <w:t>.</w:t>
-      </w:r>
-      <w:r>
-        <w:rPr>
-          <w:color w:val="000000"/>
-          <w:sz w:val="28"/>
-          <w:szCs w:val="28"/>
-        </w:rPr>
-        <w:t xml:space="preserve"> </w:t>
       </w:r>
       <w:r>
         <w:rPr>
@@ -1020,13 +1056,23 @@
         </w:rPr>
         <w:t xml:space="preserve">Должен поддерживать </w:t>
       </w:r>
-      <w:r>
-        <w:rPr>
-          <w:color w:val="000000"/>
-          <w:sz w:val="28"/>
-          <w:szCs w:val="28"/>
-        </w:rPr>
-        <w:t>респонсивный дизайн</w:t>
+      <w:proofErr w:type="spellStart"/>
+      <w:r>
+        <w:rPr>
+          <w:color w:val="000000"/>
+          <w:sz w:val="28"/>
+          <w:szCs w:val="28"/>
+        </w:rPr>
+        <w:t>респонсивный</w:t>
+      </w:r>
+      <w:proofErr w:type="spellEnd"/>
+      <w:r>
+        <w:rPr>
+          <w:color w:val="000000"/>
+          <w:sz w:val="28"/>
+          <w:szCs w:val="28"/>
+        </w:rPr>
+        <w:t xml:space="preserve"> дизайн</w:t>
       </w:r>
       <w:r>
         <w:rPr>
@@ -1074,7 +1120,7 @@
           <w:sz w:val="28"/>
           <w:szCs w:val="28"/>
         </w:rPr>
-        <w:t xml:space="preserve"> окна.  Используйте вложенные контейнеры компоновки (</w:t>
+        <w:t xml:space="preserve"> окна. Используйте вложенные контейнеры компоновки (</w:t>
       </w:r>
       <w:r>
         <w:rPr>
@@ -1093,6 +1139,7 @@
         </w:rPr>
         <w:t xml:space="preserve">, </w:t>
       </w:r>
+      <w:proofErr w:type="spellStart"/>
       <w:r>
         <w:rPr>
           <w:color w:val="000000"/>
@@ -1102,6 +1149,7 @@
         </w:rPr>
         <w:t>StrackPanel</w:t>
       </w:r>
+      <w:proofErr w:type="spellEnd"/>
       <w:r>
         <w:rPr>
           <w:color w:val="000000"/>
@@ -1110,6 +1158,7 @@
         </w:rPr>
         <w:t xml:space="preserve">, </w:t>
       </w:r>
+      <w:proofErr w:type="spellStart"/>
       <w:r>
         <w:rPr>
           <w:color w:val="000000"/>
@@ -1119,6 +1168,7 @@
         </w:rPr>
         <w:t>DockPanel</w:t>
       </w:r>
+      <w:proofErr w:type="spellEnd"/>
       <w:r>
         <w:rPr>
           <w:color w:val="000000"/>
@@ -1133,7 +1183,7 @@
           <w:sz w:val="28"/>
           <w:szCs w:val="28"/>
         </w:rPr>
-        <w:t>)  и свойства.</w:t>
+        <w:t>) и свойства.</w:t>
       </w:r>
       <w:r>
         <w:rPr>
@@ -1149,8 +1199,36 @@
           <w:sz w:val="28"/>
           <w:szCs w:val="28"/>
         </w:rPr>
-        <w:t>Можно использовать  Ribbon control</w:t>
-      </w:r>
+        <w:t>Можно использовать  </w:t>
+      </w:r>
+      <w:proofErr w:type="spellStart"/>
+      <w:r>
+        <w:rPr>
+          <w:color w:val="000000"/>
+          <w:sz w:val="28"/>
+          <w:szCs w:val="28"/>
+        </w:rPr>
+        <w:t>Ribbon</w:t>
+      </w:r>
+      <w:proofErr w:type="spellEnd"/>
+      <w:r>
+        <w:rPr>
+          <w:color w:val="000000"/>
+          <w:sz w:val="28"/>
+          <w:szCs w:val="28"/>
+        </w:rPr>
+        <w:t xml:space="preserve"> </w:t>
+      </w:r>
+      <w:proofErr w:type="spellStart"/>
+      <w:r>
+        <w:rPr>
+          <w:color w:val="000000"/>
+          <w:sz w:val="28"/>
+          <w:szCs w:val="28"/>
+        </w:rPr>
+        <w:t>control</w:t>
+      </w:r>
+      <w:proofErr w:type="spellEnd"/>
       <w:r>
         <w:rPr>
           <w:bCs/>
@@ -1160,6 +1238,7 @@
         </w:rPr>
         <w:t xml:space="preserve"> из библиотеки </w:t>
       </w:r>
+      <w:proofErr w:type="spellStart"/>
       <w:r>
         <w:rPr>
           <w:bCs/>
@@ -1170,6 +1249,7 @@
         </w:rPr>
         <w:t>RibbonControlsLibrary</w:t>
       </w:r>
+      <w:proofErr w:type="spellEnd"/>
       <w:r>
         <w:rPr>
           <w:bCs/>
@@ -1179,6 +1259,7 @@
         </w:rPr>
         <w:t>.</w:t>
       </w:r>
+      <w:proofErr w:type="spellStart"/>
       <w:r>
         <w:rPr>
           <w:bCs/>
@@ -1189,6 +1270,7 @@
         </w:rPr>
         <w:t>dll</w:t>
       </w:r>
+      <w:proofErr w:type="spellEnd"/>
       <w:r>
         <w:rPr>
           <w:color w:val="000000"/>
@@ -1336,7 +1418,25 @@
           <w:sz w:val="28"/>
           <w:szCs w:val="28"/>
         </w:rPr>
-        <w:t>Добавьте поддержку двух языков интерфейса (например, русский и английский). Должна поддерживаться динамическая локализация на основе Resource Dictionary.</w:t>
+        <w:t xml:space="preserve">Добавьте поддержку двух языков интерфейса (например, русский и английский). Должна поддерживаться динамическая локализация на основе Resource </w:t>
+      </w:r>
+      <w:proofErr w:type="spellStart"/>
+      <w:r>
+        <w:rPr>
+          <w:color w:val="000000"/>
+          <w:sz w:val="28"/>
+          <w:szCs w:val="28"/>
+        </w:rPr>
+        <w:t>Dictionary</w:t>
+      </w:r>
+      <w:proofErr w:type="spellEnd"/>
+      <w:r>
+        <w:rPr>
+          <w:color w:val="000000"/>
+          <w:sz w:val="28"/>
+          <w:szCs w:val="28"/>
+        </w:rPr>
+        <w:t>.</w:t>
       </w:r>
     </w:p>
     <w:p>
@@ -1685,7 +1785,25 @@
           <w:szCs w:val="28"/>
         </w:rPr>
         <w:lastRenderedPageBreak/>
-        <w:t>Объясните назначение класса DependencyProperty. Зачем нужны свойства зависимостей? Как создать новой свойство зависимости и в</w:t>
+        <w:t xml:space="preserve">Объясните назначение класса </w:t>
+      </w:r>
+      <w:proofErr w:type="spellStart"/>
+      <w:r>
+        <w:rPr>
+          <w:color w:val="000000"/>
+          <w:sz w:val="28"/>
+          <w:szCs w:val="28"/>
+        </w:rPr>
+        <w:t>DependencyProperty</w:t>
+      </w:r>
+      <w:proofErr w:type="spellEnd"/>
+      <w:r>
+        <w:rPr>
+          <w:color w:val="000000"/>
+          <w:sz w:val="28"/>
+          <w:szCs w:val="28"/>
+        </w:rPr>
+        <w:t>. Зачем нужны свойства зависимостей? Как создать новой свойство зависимости и в</w:t>
       </w:r>
       <w:r>
         <w:rPr>
@@ -1751,8 +1869,18 @@
           <w:sz w:val="28"/>
           <w:szCs w:val="28"/>
         </w:rPr>
-        <w:t>Resource Dictionary</w:t>
-      </w:r>
+        <w:t xml:space="preserve">Resource </w:t>
+      </w:r>
+      <w:proofErr w:type="spellStart"/>
+      <w:r>
+        <w:rPr>
+          <w:color w:val="000000"/>
+          <w:sz w:val="28"/>
+          <w:szCs w:val="28"/>
+        </w:rPr>
+        <w:t>Dictionary</w:t>
+      </w:r>
+      <w:proofErr w:type="spellEnd"/>
       <w:r>
         <w:rPr>
           <w:color w:val="000000"/>
@@ -5294,6 +5422,7 @@
     <w:lsdException w:name="HTML Sample" w:semiHidden="1" w:unhideWhenUsed="1"/>
     <w:lsdException w:name="HTML Typewriter" w:semiHidden="1" w:uiPriority="0" w:unhideWhenUsed="1"/>
     <w:lsdException w:name="HTML Variable" w:semiHidden="1" w:unhideWhenUsed="1"/>
+    <w:lsdException w:name="Normal Table" w:semiHidden="1" w:unhideWhenUsed="1"/>
     <w:lsdException w:name="annotation subject" w:semiHidden="1" w:unhideWhenUsed="1"/>
     <w:lsdException w:name="No List" w:semiHidden="1" w:unhideWhenUsed="1"/>
     <w:lsdException w:name="Outline List 1" w:semiHidden="1" w:unhideWhenUsed="1"/>
@@ -5336,8 +5465,11 @@
     <w:lsdException w:name="Table Contemporary" w:semiHidden="1" w:unhideWhenUsed="1"/>
     <w:lsdException w:name="Table Elegant" w:semiHidden="1" w:unhideWhenUsed="1"/>
     <w:lsdException w:name="Table Professional" w:semiHidden="1" w:unhideWhenUsed="1"/>
+    <w:lsdException w:name="Table Subtle 1" w:semiHidden="1" w:unhideWhenUsed="1"/>
     <w:lsdException w:name="Table Subtle 2" w:semiHidden="1" w:unhideWhenUsed="1"/>
     <w:lsdException w:name="Table Web 1" w:semiHidden="1" w:unhideWhenUsed="1"/>
+    <w:lsdException w:name="Table Web 2" w:semiHidden="1" w:unhideWhenUsed="1"/>
+    <w:lsdException w:name="Table Web 3" w:semiHidden="1" w:unhideWhenUsed="1"/>
     <w:lsdException w:name="Balloon Text" w:semiHidden="1" w:unhideWhenUsed="1"/>
     <w:lsdException w:name="Table Grid" w:uiPriority="0"/>
     <w:lsdException w:name="Table Theme" w:semiHidden="1" w:unhideWhenUsed="1"/>
